--- a/Gerencia del Proyecto/Gestión del Tiempo del Proyecto/Gestión de tiempo V1.docx
+++ b/Gerencia del Proyecto/Gestión del Tiempo del Proyecto/Gestión de tiempo V1.docx
@@ -1,10 +1,10 @@
 
 <file path=word/document.xml><?xml version="1.0" encoding="utf-8"?>
-<w:document xmlns:wpc="http://schemas.microsoft.com/office/word/2010/wordprocessingCanvas" xmlns:mc="http://schemas.openxmlformats.org/markup-compatibility/2006" xmlns:o="urn:schemas-microsoft-com:office:office" xmlns:r="http://schemas.openxmlformats.org/officeDocument/2006/relationships" xmlns:m="http://schemas.openxmlformats.org/officeDocument/2006/math" xmlns:v="urn:schemas-microsoft-com:vml" xmlns:wp14="http://schemas.microsoft.com/office/word/2010/wordprocessingDrawing" xmlns:wp="http://schemas.openxmlformats.org/drawingml/2006/wordprocessingDrawing" xmlns:w10="urn:schemas-microsoft-com:office:word" xmlns:w="http://schemas.openxmlformats.org/wordprocessingml/2006/main" xmlns:w14="http://schemas.microsoft.com/office/word/2010/wordml" xmlns:w15="http://schemas.microsoft.com/office/word/2012/wordml" xmlns:wpg="http://schemas.microsoft.com/office/word/2010/wordprocessingGroup" xmlns:wpi="http://schemas.microsoft.com/office/word/2010/wordprocessingInk" xmlns:wne="http://schemas.microsoft.com/office/word/2006/wordml" xmlns:wps="http://schemas.microsoft.com/office/word/2010/wordprocessingShape" mc:Ignorable="w14 w15 wp14">
+<w:document xmlns:wpc="http://schemas.microsoft.com/office/word/2010/wordprocessingCanvas" xmlns:cx="http://schemas.microsoft.com/office/drawing/2014/chartex" xmlns:cx1="http://schemas.microsoft.com/office/drawing/2015/9/8/chartex" xmlns:cx2="http://schemas.microsoft.com/office/drawing/2015/10/21/chartex" xmlns:cx3="http://schemas.microsoft.com/office/drawing/2016/5/9/chartex" xmlns:cx4="http://schemas.microsoft.com/office/drawing/2016/5/10/chartex" xmlns:cx5="http://schemas.microsoft.com/office/drawing/2016/5/11/chartex" xmlns:cx6="http://schemas.microsoft.com/office/drawing/2016/5/12/chartex" xmlns:cx7="http://schemas.microsoft.com/office/drawing/2016/5/13/chartex" xmlns:cx8="http://schemas.microsoft.com/office/drawing/2016/5/14/chartex" xmlns:mc="http://schemas.openxmlformats.org/markup-compatibility/2006" xmlns:aink="http://schemas.microsoft.com/office/drawing/2016/ink" xmlns:am3d="http://schemas.microsoft.com/office/drawing/2017/model3d" xmlns:o="urn:schemas-microsoft-com:office:office" xmlns:r="http://schemas.openxmlformats.org/officeDocument/2006/relationships" xmlns:m="http://schemas.openxmlformats.org/officeDocument/2006/math" xmlns:v="urn:schemas-microsoft-com:vml" xmlns:wp14="http://schemas.microsoft.com/office/word/2010/wordprocessingDrawing" xmlns:wp="http://schemas.openxmlformats.org/drawingml/2006/wordprocessingDrawing" xmlns:w10="urn:schemas-microsoft-com:office:word" xmlns:w="http://schemas.openxmlformats.org/wordprocessingml/2006/main" xmlns:w14="http://schemas.microsoft.com/office/word/2010/wordml" xmlns:w15="http://schemas.microsoft.com/office/word/2012/wordml" xmlns:w16cid="http://schemas.microsoft.com/office/word/2016/wordml/cid" xmlns:w16se="http://schemas.microsoft.com/office/word/2015/wordml/symex" xmlns:wpg="http://schemas.microsoft.com/office/word/2010/wordprocessingGroup" xmlns:wpi="http://schemas.microsoft.com/office/word/2010/wordprocessingInk" xmlns:wne="http://schemas.microsoft.com/office/word/2006/wordml" xmlns:wps="http://schemas.microsoft.com/office/word/2010/wordprocessingShape" mc:Ignorable="w14 w15 w16se w16cid wp14">
   <w:body>
     <w:p>
       <w:pPr>
-        <w:pStyle w:val="Puesto"/>
+        <w:pStyle w:val="Ttulo"/>
         <w:jc w:val="center"/>
         <w:rPr>
           <w:lang w:val="es-ES"/>
@@ -14,7 +14,13 @@
         <w:rPr>
           <w:lang w:val="es-ES"/>
         </w:rPr>
-        <w:t>Gestión de tiempo</w:t>
+        <w:t>Gestión de T</w:t>
+      </w:r>
+      <w:r>
+        <w:rPr>
+          <w:lang w:val="es-ES"/>
+        </w:rPr>
+        <w:t>iempo</w:t>
       </w:r>
     </w:p>
     <w:p>
@@ -30,7 +36,7 @@
         <w:rPr>
           <w:lang w:val="es-ES"/>
         </w:rPr>
-        <w:t>Plan de Transformación NIH</w:t>
+        <w:t>PLAN DE TRANSFORMACIÓN NIH</w:t>
       </w:r>
     </w:p>
     <w:p>
@@ -79,7 +85,7 @@
           <w:sz w:val="16"/>
           <w:lang w:val="es-ES"/>
         </w:rPr>
-        <w:t>4 de abril de 2018</w:t>
+        <w:t>5 de abril de 2018</w:t>
       </w:r>
       <w:r>
         <w:rPr>
@@ -166,7 +172,7 @@
               </wp:anchor>
             </w:drawing>
           </mc:Choice>
-          <mc:Fallback xmlns:w16se="http://schemas.microsoft.com/office/word/2015/wordml/symex" xmlns:w16cid="http://schemas.microsoft.com/office/word/2016/wordml/cid" xmlns:am3d="http://schemas.microsoft.com/office/drawing/2017/model3d" xmlns:aink="http://schemas.microsoft.com/office/drawing/2016/ink" xmlns:cx8="http://schemas.microsoft.com/office/drawing/2016/5/14/chartex" xmlns:cx7="http://schemas.microsoft.com/office/drawing/2016/5/13/chartex" xmlns:cx6="http://schemas.microsoft.com/office/drawing/2016/5/12/chartex" xmlns:cx5="http://schemas.microsoft.com/office/drawing/2016/5/11/chartex" xmlns:cx4="http://schemas.microsoft.com/office/drawing/2016/5/10/chartex" xmlns:cx3="http://schemas.microsoft.com/office/drawing/2016/5/9/chartex" xmlns:cx2="http://schemas.microsoft.com/office/drawing/2015/10/21/chartex" xmlns:cx1="http://schemas.microsoft.com/office/drawing/2015/9/8/chartex" xmlns:cx="http://schemas.microsoft.com/office/drawing/2014/chartex">
+          <mc:Fallback>
             <w:pict>
               <v:line w14:anchorId="624DEF7D" id="Conector recto 1" o:spid="_x0000_s1026" style="position:absolute;flip:y;z-index:251659264;visibility:visible;mso-wrap-style:square;mso-width-percent:0;mso-height-percent:0;mso-wrap-distance-left:9pt;mso-wrap-distance-top:0;mso-wrap-distance-right:9pt;mso-wrap-distance-bottom:0;mso-position-horizontal:absolute;mso-position-horizontal-relative:text;mso-position-vertical:absolute;mso-position-vertical-relative:text;mso-width-percent:0;mso-height-percent:0;mso-width-relative:margin;mso-height-relative:margin" from="1.05pt,24.2pt" to="442.9pt,26pt" o:gfxdata="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" strokecolor="#dfe3e5 [3214]" strokeweight="2pt">
                 <v:stroke miterlimit="4" joinstyle="miter"/>
@@ -176,11 +182,18 @@
         </mc:AlternateContent>
       </w:r>
     </w:p>
-    <w:p/>
+    <w:p>
+      <w:bookmarkStart w:id="0" w:name="_GoBack"/>
+      <w:bookmarkEnd w:id="0"/>
+    </w:p>
     <w:sdt>
       <w:sdtPr>
         <w:rPr>
-          <w:lang w:val="es-ES"/>
+          <w:rFonts w:asciiTheme="minorHAnsi" w:eastAsiaTheme="minorHAnsi" w:hAnsiTheme="minorHAnsi" w:cstheme="minorBidi"/>
+          <w:color w:val="auto"/>
+          <w:sz w:val="20"/>
+          <w:szCs w:val="24"/>
+          <w:lang w:val="es-ES" w:eastAsia="en-US"/>
         </w:rPr>
         <w:id w:val="-1399511658"/>
         <w:docPartObj>
@@ -190,19 +203,14 @@
       </w:sdtPr>
       <w:sdtEndPr>
         <w:rPr>
-          <w:rFonts w:asciiTheme="minorHAnsi" w:eastAsiaTheme="minorHAnsi" w:hAnsiTheme="minorHAnsi" w:cstheme="minorBidi"/>
           <w:b/>
           <w:bCs/>
-          <w:color w:val="auto"/>
-          <w:sz w:val="20"/>
-          <w:szCs w:val="24"/>
-          <w:lang w:eastAsia="en-US"/>
         </w:rPr>
       </w:sdtEndPr>
       <w:sdtContent>
         <w:p>
           <w:pPr>
-            <w:pStyle w:val="TtulodeTDC"/>
+            <w:pStyle w:val="TtuloTDC"/>
             <w:rPr>
               <w:rStyle w:val="Ttulo1Car"/>
               <w:lang w:val="es-CO"/>
@@ -1194,13 +1202,11 @@
       <w:pPr>
         <w:pStyle w:val="Ttulo1"/>
       </w:pPr>
-      <w:bookmarkStart w:id="0" w:name="_Toc510597910"/>
-      <w:bookmarkStart w:id="1" w:name="_Toc510599527"/>
+      <w:bookmarkStart w:id="1" w:name="_Toc510597910"/>
+      <w:bookmarkStart w:id="2" w:name="_Toc510599527"/>
       <w:r>
         <w:t>Versiones</w:t>
       </w:r>
-      <w:bookmarkStart w:id="2" w:name="_GoBack"/>
-      <w:bookmarkEnd w:id="0"/>
       <w:bookmarkEnd w:id="1"/>
       <w:bookmarkEnd w:id="2"/>
     </w:p>
@@ -11302,10 +11308,7 @@
         <w:t xml:space="preserve"> </w:t>
       </w:r>
       <w:r>
-        <w:t>es</w:t>
-      </w:r>
-      <w:r>
-        <w:t xml:space="preserve">  A, </w:t>
+        <w:t xml:space="preserve">es  A, </w:t>
       </w:r>
       <w:r>
         <w:t>B</w:t>
@@ -11416,23 +11419,7 @@
             <w:noProof/>
             <w:lang w:eastAsia="es-CO"/>
           </w:rPr>
-          <w:t>Gerencia del proyecto/Gerencia del Alcance d</w:t>
-        </w:r>
-        <w:r>
-          <w:rPr>
-            <w:rStyle w:val="Hipervnculo"/>
-            <w:noProof/>
-            <w:lang w:eastAsia="es-CO"/>
-          </w:rPr>
-          <w:t>e</w:t>
-        </w:r>
-        <w:r>
-          <w:rPr>
-            <w:rStyle w:val="Hipervnculo"/>
-            <w:noProof/>
-            <w:lang w:eastAsia="es-CO"/>
-          </w:rPr>
-          <w:t>l proyecto</w:t>
+          <w:t>Gerencia del proyecto/Gerencia del Alcance del proyecto</w:t>
         </w:r>
       </w:hyperlink>
       <w:r>
@@ -11458,7 +11445,7 @@
 </file>
 
 <file path=word/endnotes.xml><?xml version="1.0" encoding="utf-8"?>
-<w:endnotes xmlns:wpc="http://schemas.microsoft.com/office/word/2010/wordprocessingCanvas" xmlns:mc="http://schemas.openxmlformats.org/markup-compatibility/2006" xmlns:o="urn:schemas-microsoft-com:office:office" xmlns:r="http://schemas.openxmlformats.org/officeDocument/2006/relationships" xmlns:m="http://schemas.openxmlformats.org/officeDocument/2006/math" xmlns:v="urn:schemas-microsoft-com:vml" xmlns:wp14="http://schemas.microsoft.com/office/word/2010/wordprocessingDrawing" xmlns:wp="http://schemas.openxmlformats.org/drawingml/2006/wordprocessingDrawing" xmlns:w10="urn:schemas-microsoft-com:office:word" xmlns:w="http://schemas.openxmlformats.org/wordprocessingml/2006/main" xmlns:w14="http://schemas.microsoft.com/office/word/2010/wordml" xmlns:w15="http://schemas.microsoft.com/office/word/2012/wordml" xmlns:wpg="http://schemas.microsoft.com/office/word/2010/wordprocessingGroup" xmlns:wpi="http://schemas.microsoft.com/office/word/2010/wordprocessingInk" xmlns:wne="http://schemas.microsoft.com/office/word/2006/wordml" xmlns:wps="http://schemas.microsoft.com/office/word/2010/wordprocessingShape" mc:Ignorable="w14 w15 wp14">
+<w:endnotes xmlns:wpc="http://schemas.microsoft.com/office/word/2010/wordprocessingCanvas" xmlns:cx="http://schemas.microsoft.com/office/drawing/2014/chartex" xmlns:cx1="http://schemas.microsoft.com/office/drawing/2015/9/8/chartex" xmlns:cx2="http://schemas.microsoft.com/office/drawing/2015/10/21/chartex" xmlns:cx3="http://schemas.microsoft.com/office/drawing/2016/5/9/chartex" xmlns:cx4="http://schemas.microsoft.com/office/drawing/2016/5/10/chartex" xmlns:cx5="http://schemas.microsoft.com/office/drawing/2016/5/11/chartex" xmlns:cx6="http://schemas.microsoft.com/office/drawing/2016/5/12/chartex" xmlns:cx7="http://schemas.microsoft.com/office/drawing/2016/5/13/chartex" xmlns:cx8="http://schemas.microsoft.com/office/drawing/2016/5/14/chartex" xmlns:mc="http://schemas.openxmlformats.org/markup-compatibility/2006" xmlns:aink="http://schemas.microsoft.com/office/drawing/2016/ink" xmlns:am3d="http://schemas.microsoft.com/office/drawing/2017/model3d" xmlns:o="urn:schemas-microsoft-com:office:office" xmlns:r="http://schemas.openxmlformats.org/officeDocument/2006/relationships" xmlns:m="http://schemas.openxmlformats.org/officeDocument/2006/math" xmlns:v="urn:schemas-microsoft-com:vml" xmlns:wp14="http://schemas.microsoft.com/office/word/2010/wordprocessingDrawing" xmlns:wp="http://schemas.openxmlformats.org/drawingml/2006/wordprocessingDrawing" xmlns:w10="urn:schemas-microsoft-com:office:word" xmlns:w="http://schemas.openxmlformats.org/wordprocessingml/2006/main" xmlns:w14="http://schemas.microsoft.com/office/word/2010/wordml" xmlns:w15="http://schemas.microsoft.com/office/word/2012/wordml" xmlns:w16cid="http://schemas.microsoft.com/office/word/2016/wordml/cid" xmlns:w16se="http://schemas.microsoft.com/office/word/2015/wordml/symex" xmlns:wpg="http://schemas.microsoft.com/office/word/2010/wordprocessingGroup" xmlns:wpi="http://schemas.microsoft.com/office/word/2010/wordprocessingInk" xmlns:wne="http://schemas.microsoft.com/office/word/2006/wordml" xmlns:wps="http://schemas.microsoft.com/office/word/2010/wordprocessingShape" mc:Ignorable="w14 w15 w16se w16cid wp14">
   <w:endnote w:type="separator" w:id="-1">
     <w:p>
       <w:pPr>
@@ -11483,7 +11470,7 @@
 </file>
 
 <file path=word/footer1.xml><?xml version="1.0" encoding="utf-8"?>
-<w:ftr xmlns:wpc="http://schemas.microsoft.com/office/word/2010/wordprocessingCanvas" xmlns:mc="http://schemas.openxmlformats.org/markup-compatibility/2006" xmlns:o="urn:schemas-microsoft-com:office:office" xmlns:r="http://schemas.openxmlformats.org/officeDocument/2006/relationships" xmlns:m="http://schemas.openxmlformats.org/officeDocument/2006/math" xmlns:v="urn:schemas-microsoft-com:vml" xmlns:wp14="http://schemas.microsoft.com/office/word/2010/wordprocessingDrawing" xmlns:wp="http://schemas.openxmlformats.org/drawingml/2006/wordprocessingDrawing" xmlns:w10="urn:schemas-microsoft-com:office:word" xmlns:w="http://schemas.openxmlformats.org/wordprocessingml/2006/main" xmlns:w14="http://schemas.microsoft.com/office/word/2010/wordml" xmlns:w15="http://schemas.microsoft.com/office/word/2012/wordml" xmlns:wpg="http://schemas.microsoft.com/office/word/2010/wordprocessingGroup" xmlns:wpi="http://schemas.microsoft.com/office/word/2010/wordprocessingInk" xmlns:wne="http://schemas.microsoft.com/office/word/2006/wordml" xmlns:wps="http://schemas.microsoft.com/office/word/2010/wordprocessingShape" mc:Ignorable="w14 w15 wp14">
+<w:ftr xmlns:wpc="http://schemas.microsoft.com/office/word/2010/wordprocessingCanvas" xmlns:cx="http://schemas.microsoft.com/office/drawing/2014/chartex" xmlns:cx1="http://schemas.microsoft.com/office/drawing/2015/9/8/chartex" xmlns:cx2="http://schemas.microsoft.com/office/drawing/2015/10/21/chartex" xmlns:cx3="http://schemas.microsoft.com/office/drawing/2016/5/9/chartex" xmlns:cx4="http://schemas.microsoft.com/office/drawing/2016/5/10/chartex" xmlns:cx5="http://schemas.microsoft.com/office/drawing/2016/5/11/chartex" xmlns:cx6="http://schemas.microsoft.com/office/drawing/2016/5/12/chartex" xmlns:cx7="http://schemas.microsoft.com/office/drawing/2016/5/13/chartex" xmlns:cx8="http://schemas.microsoft.com/office/drawing/2016/5/14/chartex" xmlns:mc="http://schemas.openxmlformats.org/markup-compatibility/2006" xmlns:aink="http://schemas.microsoft.com/office/drawing/2016/ink" xmlns:am3d="http://schemas.microsoft.com/office/drawing/2017/model3d" xmlns:o="urn:schemas-microsoft-com:office:office" xmlns:r="http://schemas.openxmlformats.org/officeDocument/2006/relationships" xmlns:m="http://schemas.openxmlformats.org/officeDocument/2006/math" xmlns:v="urn:schemas-microsoft-com:vml" xmlns:wp14="http://schemas.microsoft.com/office/word/2010/wordprocessingDrawing" xmlns:wp="http://schemas.openxmlformats.org/drawingml/2006/wordprocessingDrawing" xmlns:w10="urn:schemas-microsoft-com:office:word" xmlns:w="http://schemas.openxmlformats.org/wordprocessingml/2006/main" xmlns:w14="http://schemas.microsoft.com/office/word/2010/wordml" xmlns:w15="http://schemas.microsoft.com/office/word/2012/wordml" xmlns:w16cid="http://schemas.microsoft.com/office/word/2016/wordml/cid" xmlns:w16se="http://schemas.microsoft.com/office/word/2015/wordml/symex" xmlns:wpg="http://schemas.microsoft.com/office/word/2010/wordprocessingGroup" xmlns:wpi="http://schemas.microsoft.com/office/word/2010/wordprocessingInk" xmlns:wne="http://schemas.microsoft.com/office/word/2006/wordml" xmlns:wps="http://schemas.microsoft.com/office/word/2010/wordprocessingShape" mc:Ignorable="w14 w15 w16se w16cid wp14">
   <w:p>
     <w:pPr>
       <w:pStyle w:val="Piedepgina"/>
@@ -11946,7 +11933,7 @@
 </file>
 
 <file path=word/footnotes.xml><?xml version="1.0" encoding="utf-8"?>
-<w:footnotes xmlns:wpc="http://schemas.microsoft.com/office/word/2010/wordprocessingCanvas" xmlns:mc="http://schemas.openxmlformats.org/markup-compatibility/2006" xmlns:o="urn:schemas-microsoft-com:office:office" xmlns:r="http://schemas.openxmlformats.org/officeDocument/2006/relationships" xmlns:m="http://schemas.openxmlformats.org/officeDocument/2006/math" xmlns:v="urn:schemas-microsoft-com:vml" xmlns:wp14="http://schemas.microsoft.com/office/word/2010/wordprocessingDrawing" xmlns:wp="http://schemas.openxmlformats.org/drawingml/2006/wordprocessingDrawing" xmlns:w10="urn:schemas-microsoft-com:office:word" xmlns:w="http://schemas.openxmlformats.org/wordprocessingml/2006/main" xmlns:w14="http://schemas.microsoft.com/office/word/2010/wordml" xmlns:w15="http://schemas.microsoft.com/office/word/2012/wordml" xmlns:wpg="http://schemas.microsoft.com/office/word/2010/wordprocessingGroup" xmlns:wpi="http://schemas.microsoft.com/office/word/2010/wordprocessingInk" xmlns:wne="http://schemas.microsoft.com/office/word/2006/wordml" xmlns:wps="http://schemas.microsoft.com/office/word/2010/wordprocessingShape" mc:Ignorable="w14 w15 wp14">
+<w:footnotes xmlns:wpc="http://schemas.microsoft.com/office/word/2010/wordprocessingCanvas" xmlns:cx="http://schemas.microsoft.com/office/drawing/2014/chartex" xmlns:cx1="http://schemas.microsoft.com/office/drawing/2015/9/8/chartex" xmlns:cx2="http://schemas.microsoft.com/office/drawing/2015/10/21/chartex" xmlns:cx3="http://schemas.microsoft.com/office/drawing/2016/5/9/chartex" xmlns:cx4="http://schemas.microsoft.com/office/drawing/2016/5/10/chartex" xmlns:cx5="http://schemas.microsoft.com/office/drawing/2016/5/11/chartex" xmlns:cx6="http://schemas.microsoft.com/office/drawing/2016/5/12/chartex" xmlns:cx7="http://schemas.microsoft.com/office/drawing/2016/5/13/chartex" xmlns:cx8="http://schemas.microsoft.com/office/drawing/2016/5/14/chartex" xmlns:mc="http://schemas.openxmlformats.org/markup-compatibility/2006" xmlns:aink="http://schemas.microsoft.com/office/drawing/2016/ink" xmlns:am3d="http://schemas.microsoft.com/office/drawing/2017/model3d" xmlns:o="urn:schemas-microsoft-com:office:office" xmlns:r="http://schemas.openxmlformats.org/officeDocument/2006/relationships" xmlns:m="http://schemas.openxmlformats.org/officeDocument/2006/math" xmlns:v="urn:schemas-microsoft-com:vml" xmlns:wp14="http://schemas.microsoft.com/office/word/2010/wordprocessingDrawing" xmlns:wp="http://schemas.openxmlformats.org/drawingml/2006/wordprocessingDrawing" xmlns:w10="urn:schemas-microsoft-com:office:word" xmlns:w="http://schemas.openxmlformats.org/wordprocessingml/2006/main" xmlns:w14="http://schemas.microsoft.com/office/word/2010/wordml" xmlns:w15="http://schemas.microsoft.com/office/word/2012/wordml" xmlns:w16cid="http://schemas.microsoft.com/office/word/2016/wordml/cid" xmlns:w16se="http://schemas.microsoft.com/office/word/2015/wordml/symex" xmlns:wpg="http://schemas.microsoft.com/office/word/2010/wordprocessingGroup" xmlns:wpi="http://schemas.microsoft.com/office/word/2010/wordprocessingInk" xmlns:wne="http://schemas.microsoft.com/office/word/2006/wordml" xmlns:wps="http://schemas.microsoft.com/office/word/2010/wordprocessingShape" mc:Ignorable="w14 w15 w16se w16cid wp14">
   <w:footnote w:type="separator" w:id="-1">
     <w:p>
       <w:pPr>
@@ -11971,7 +11958,7 @@
 </file>
 
 <file path=word/header1.xml><?xml version="1.0" encoding="utf-8"?>
-<w:hdr xmlns:wpc="http://schemas.microsoft.com/office/word/2010/wordprocessingCanvas" xmlns:mc="http://schemas.openxmlformats.org/markup-compatibility/2006" xmlns:o="urn:schemas-microsoft-com:office:office" xmlns:r="http://schemas.openxmlformats.org/officeDocument/2006/relationships" xmlns:m="http://schemas.openxmlformats.org/officeDocument/2006/math" xmlns:v="urn:schemas-microsoft-com:vml" xmlns:wp14="http://schemas.microsoft.com/office/word/2010/wordprocessingDrawing" xmlns:wp="http://schemas.openxmlformats.org/drawingml/2006/wordprocessingDrawing" xmlns:w10="urn:schemas-microsoft-com:office:word" xmlns:w="http://schemas.openxmlformats.org/wordprocessingml/2006/main" xmlns:w14="http://schemas.microsoft.com/office/word/2010/wordml" xmlns:w15="http://schemas.microsoft.com/office/word/2012/wordml" xmlns:wpg="http://schemas.microsoft.com/office/word/2010/wordprocessingGroup" xmlns:wpi="http://schemas.microsoft.com/office/word/2010/wordprocessingInk" xmlns:wne="http://schemas.microsoft.com/office/word/2006/wordml" xmlns:wps="http://schemas.microsoft.com/office/word/2010/wordprocessingShape" mc:Ignorable="w14 w15 wp14">
+<w:hdr xmlns:wpc="http://schemas.microsoft.com/office/word/2010/wordprocessingCanvas" xmlns:cx="http://schemas.microsoft.com/office/drawing/2014/chartex" xmlns:cx1="http://schemas.microsoft.com/office/drawing/2015/9/8/chartex" xmlns:cx2="http://schemas.microsoft.com/office/drawing/2015/10/21/chartex" xmlns:cx3="http://schemas.microsoft.com/office/drawing/2016/5/9/chartex" xmlns:cx4="http://schemas.microsoft.com/office/drawing/2016/5/10/chartex" xmlns:cx5="http://schemas.microsoft.com/office/drawing/2016/5/11/chartex" xmlns:cx6="http://schemas.microsoft.com/office/drawing/2016/5/12/chartex" xmlns:cx7="http://schemas.microsoft.com/office/drawing/2016/5/13/chartex" xmlns:cx8="http://schemas.microsoft.com/office/drawing/2016/5/14/chartex" xmlns:mc="http://schemas.openxmlformats.org/markup-compatibility/2006" xmlns:aink="http://schemas.microsoft.com/office/drawing/2016/ink" xmlns:am3d="http://schemas.microsoft.com/office/drawing/2017/model3d" xmlns:o="urn:schemas-microsoft-com:office:office" xmlns:r="http://schemas.openxmlformats.org/officeDocument/2006/relationships" xmlns:m="http://schemas.openxmlformats.org/officeDocument/2006/math" xmlns:v="urn:schemas-microsoft-com:vml" xmlns:wp14="http://schemas.microsoft.com/office/word/2010/wordprocessingDrawing" xmlns:wp="http://schemas.openxmlformats.org/drawingml/2006/wordprocessingDrawing" xmlns:w10="urn:schemas-microsoft-com:office:word" xmlns:w="http://schemas.openxmlformats.org/wordprocessingml/2006/main" xmlns:w14="http://schemas.microsoft.com/office/word/2010/wordml" xmlns:w15="http://schemas.microsoft.com/office/word/2012/wordml" xmlns:w16cid="http://schemas.microsoft.com/office/word/2016/wordml/cid" xmlns:w16se="http://schemas.microsoft.com/office/word/2015/wordml/symex" xmlns:wpg="http://schemas.microsoft.com/office/word/2010/wordprocessingGroup" xmlns:wpi="http://schemas.microsoft.com/office/word/2010/wordprocessingInk" xmlns:wne="http://schemas.microsoft.com/office/word/2006/wordml" xmlns:wps="http://schemas.microsoft.com/office/word/2010/wordprocessingShape" mc:Ignorable="w14 w15 w16se w16cid wp14">
   <w:p>
     <w:pPr>
       <w:pStyle w:val="Encabezado"/>
@@ -12024,7 +12011,7 @@
 </file>
 
 <file path=word/numbering.xml><?xml version="1.0" encoding="utf-8"?>
-<w:numbering xmlns:wpc="http://schemas.microsoft.com/office/word/2010/wordprocessingCanvas" xmlns:mc="http://schemas.openxmlformats.org/markup-compatibility/2006" xmlns:o="urn:schemas-microsoft-com:office:office" xmlns:r="http://schemas.openxmlformats.org/officeDocument/2006/relationships" xmlns:m="http://schemas.openxmlformats.org/officeDocument/2006/math" xmlns:v="urn:schemas-microsoft-com:vml" xmlns:wp14="http://schemas.microsoft.com/office/word/2010/wordprocessingDrawing" xmlns:wp="http://schemas.openxmlformats.org/drawingml/2006/wordprocessingDrawing" xmlns:w10="urn:schemas-microsoft-com:office:word" xmlns:w="http://schemas.openxmlformats.org/wordprocessingml/2006/main" xmlns:w14="http://schemas.microsoft.com/office/word/2010/wordml" xmlns:w15="http://schemas.microsoft.com/office/word/2012/wordml" xmlns:wpg="http://schemas.microsoft.com/office/word/2010/wordprocessingGroup" xmlns:wpi="http://schemas.microsoft.com/office/word/2010/wordprocessingInk" xmlns:wne="http://schemas.microsoft.com/office/word/2006/wordml" xmlns:wps="http://schemas.microsoft.com/office/word/2010/wordprocessingShape" mc:Ignorable="w14 w15 wp14">
+<w:numbering xmlns:wpc="http://schemas.microsoft.com/office/word/2010/wordprocessingCanvas" xmlns:cx="http://schemas.microsoft.com/office/drawing/2014/chartex" xmlns:cx1="http://schemas.microsoft.com/office/drawing/2015/9/8/chartex" xmlns:cx2="http://schemas.microsoft.com/office/drawing/2015/10/21/chartex" xmlns:cx3="http://schemas.microsoft.com/office/drawing/2016/5/9/chartex" xmlns:cx4="http://schemas.microsoft.com/office/drawing/2016/5/10/chartex" xmlns:cx5="http://schemas.microsoft.com/office/drawing/2016/5/11/chartex" xmlns:cx6="http://schemas.microsoft.com/office/drawing/2016/5/12/chartex" xmlns:cx7="http://schemas.microsoft.com/office/drawing/2016/5/13/chartex" xmlns:cx8="http://schemas.microsoft.com/office/drawing/2016/5/14/chartex" xmlns:mc="http://schemas.openxmlformats.org/markup-compatibility/2006" xmlns:aink="http://schemas.microsoft.com/office/drawing/2016/ink" xmlns:am3d="http://schemas.microsoft.com/office/drawing/2017/model3d" xmlns:o="urn:schemas-microsoft-com:office:office" xmlns:r="http://schemas.openxmlformats.org/officeDocument/2006/relationships" xmlns:m="http://schemas.openxmlformats.org/officeDocument/2006/math" xmlns:v="urn:schemas-microsoft-com:vml" xmlns:wp14="http://schemas.microsoft.com/office/word/2010/wordprocessingDrawing" xmlns:wp="http://schemas.openxmlformats.org/drawingml/2006/wordprocessingDrawing" xmlns:w10="urn:schemas-microsoft-com:office:word" xmlns:w="http://schemas.openxmlformats.org/wordprocessingml/2006/main" xmlns:w14="http://schemas.microsoft.com/office/word/2010/wordml" xmlns:w15="http://schemas.microsoft.com/office/word/2012/wordml" xmlns:w16cid="http://schemas.microsoft.com/office/word/2016/wordml/cid" xmlns:w16se="http://schemas.microsoft.com/office/word/2015/wordml/symex" xmlns:wpg="http://schemas.microsoft.com/office/word/2010/wordprocessingGroup" xmlns:wpi="http://schemas.microsoft.com/office/word/2010/wordprocessingInk" xmlns:wne="http://schemas.microsoft.com/office/word/2006/wordml" xmlns:wps="http://schemas.microsoft.com/office/word/2010/wordprocessingShape" mc:Ignorable="w14 w15 w16se w16cid wp14">
   <w:abstractNum w:abstractNumId="0" w15:restartNumberingAfterBreak="0">
     <w:nsid w:val="17967E6E"/>
     <w:multiLevelType w:val="hybridMultilevel"/>
@@ -13065,7 +13052,7 @@
 </file>
 
 <file path=word/styles.xml><?xml version="1.0" encoding="utf-8"?>
-<w:styles xmlns:mc="http://schemas.openxmlformats.org/markup-compatibility/2006" xmlns:r="http://schemas.openxmlformats.org/officeDocument/2006/relationships" xmlns:w="http://schemas.openxmlformats.org/wordprocessingml/2006/main" xmlns:w14="http://schemas.microsoft.com/office/word/2010/wordml" xmlns:w15="http://schemas.microsoft.com/office/word/2012/wordml" mc:Ignorable="w14 w15">
+<w:styles xmlns:mc="http://schemas.openxmlformats.org/markup-compatibility/2006" xmlns:r="http://schemas.openxmlformats.org/officeDocument/2006/relationships" xmlns:w="http://schemas.openxmlformats.org/wordprocessingml/2006/main" xmlns:w14="http://schemas.microsoft.com/office/word/2010/wordml" xmlns:w15="http://schemas.microsoft.com/office/word/2012/wordml" xmlns:w16cid="http://schemas.microsoft.com/office/word/2016/wordml/cid" xmlns:w16se="http://schemas.microsoft.com/office/word/2015/wordml/symex" mc:Ignorable="w14 w15 w16se w16cid">
   <w:docDefaults>
     <w:rPrDefault>
       <w:rPr>
@@ -13077,7 +13064,7 @@
     </w:rPrDefault>
     <w:pPrDefault/>
   </w:docDefaults>
-  <w:latentStyles w:defLockedState="0" w:defUIPriority="99" w:defSemiHidden="0" w:defUnhideWhenUsed="0" w:defQFormat="0" w:count="371">
+  <w:latentStyles w:defLockedState="0" w:defUIPriority="99" w:defSemiHidden="0" w:defUnhideWhenUsed="0" w:defQFormat="0" w:count="375">
     <w:lsdException w:name="Normal" w:uiPriority="0" w:qFormat="1"/>
     <w:lsdException w:name="heading 1" w:uiPriority="9" w:qFormat="1"/>
     <w:lsdException w:name="heading 2" w:semiHidden="1" w:uiPriority="9" w:unhideWhenUsed="1" w:qFormat="1"/>
@@ -13183,7 +13170,6 @@
     <w:lsdException w:name="HTML Sample" w:semiHidden="1" w:unhideWhenUsed="1"/>
     <w:lsdException w:name="HTML Typewriter" w:semiHidden="1" w:unhideWhenUsed="1"/>
     <w:lsdException w:name="HTML Variable" w:semiHidden="1" w:unhideWhenUsed="1"/>
-    <w:lsdException w:name="Normal Table" w:semiHidden="1" w:unhideWhenUsed="1"/>
     <w:lsdException w:name="annotation subject" w:semiHidden="1" w:unhideWhenUsed="1"/>
     <w:lsdException w:name="No List" w:semiHidden="1" w:unhideWhenUsed="1"/>
     <w:lsdException w:name="Outline List 1" w:semiHidden="1" w:unhideWhenUsed="1"/>
@@ -13227,10 +13213,8 @@
     <w:lsdException w:name="Table Elegant" w:semiHidden="1" w:unhideWhenUsed="1"/>
     <w:lsdException w:name="Table Professional" w:semiHidden="1" w:unhideWhenUsed="1"/>
     <w:lsdException w:name="Table Subtle 1" w:semiHidden="1" w:unhideWhenUsed="1"/>
-    <w:lsdException w:name="Table Subtle 2" w:semiHidden="1" w:unhideWhenUsed="1"/>
     <w:lsdException w:name="Table Web 1" w:semiHidden="1" w:unhideWhenUsed="1"/>
     <w:lsdException w:name="Table Web 2" w:semiHidden="1" w:unhideWhenUsed="1"/>
-    <w:lsdException w:name="Table Web 3" w:semiHidden="1" w:unhideWhenUsed="1"/>
     <w:lsdException w:name="Balloon Text" w:semiHidden="1" w:unhideWhenUsed="1"/>
     <w:lsdException w:name="Table Grid" w:uiPriority="39"/>
     <w:lsdException w:name="Table Theme" w:semiHidden="1" w:unhideWhenUsed="1"/>
@@ -13449,6 +13433,10 @@
     <w:lsdException w:name="List Table 5 Dark Accent 6" w:uiPriority="50"/>
     <w:lsdException w:name="List Table 6 Colorful Accent 6" w:uiPriority="51"/>
     <w:lsdException w:name="List Table 7 Colorful Accent 6" w:uiPriority="52"/>
+    <w:lsdException w:name="Mention" w:semiHidden="1" w:unhideWhenUsed="1"/>
+    <w:lsdException w:name="Smart Hyperlink" w:semiHidden="1" w:unhideWhenUsed="1"/>
+    <w:lsdException w:name="Hashtag" w:semiHidden="1" w:unhideWhenUsed="1"/>
+    <w:lsdException w:name="Unresolved Mention" w:semiHidden="1" w:unhideWhenUsed="1"/>
   </w:latentStyles>
   <w:style w:type="paragraph" w:default="1" w:styleId="Normal">
     <w:name w:val="Normal"/>
@@ -13595,11 +13583,11 @@
       <w:lang w:val="en-US"/>
     </w:rPr>
   </w:style>
-  <w:style w:type="paragraph" w:styleId="Puesto">
+  <w:style w:type="paragraph" w:styleId="Ttulo">
     <w:name w:val="Title"/>
     <w:basedOn w:val="Normal"/>
     <w:next w:val="Normal"/>
-    <w:link w:val="PuestoCar"/>
+    <w:link w:val="TtuloCar"/>
     <w:uiPriority w:val="10"/>
     <w:qFormat/>
     <w:rsid w:val="00D160E2"/>
@@ -13617,10 +13605,10 @@
       <w:u w:val="single"/>
     </w:rPr>
   </w:style>
-  <w:style w:type="character" w:customStyle="1" w:styleId="PuestoCar">
-    <w:name w:val="Puesto Car"/>
+  <w:style w:type="character" w:customStyle="1" w:styleId="TtuloCar">
+    <w:name w:val="Título Car"/>
     <w:basedOn w:val="Fuentedeprrafopredeter"/>
-    <w:link w:val="Puesto"/>
+    <w:link w:val="Ttulo"/>
     <w:uiPriority w:val="10"/>
     <w:rsid w:val="00D160E2"/>
     <w:rPr>
@@ -13864,7 +13852,7 @@
       <w:u w:val="single"/>
     </w:rPr>
   </w:style>
-  <w:style w:type="paragraph" w:styleId="TtulodeTDC">
+  <w:style w:type="paragraph" w:styleId="TtuloTDC">
     <w:name w:val="TOC Heading"/>
     <w:basedOn w:val="Ttulo1"/>
     <w:next w:val="Normal"/>
@@ -15094,7 +15082,7 @@
 </file>
 
 <file path=customXml/itemProps1.xml><?xml version="1.0" encoding="utf-8"?>
-<ds:datastoreItem xmlns:ds="http://schemas.openxmlformats.org/officeDocument/2006/customXml" ds:itemID="{CD654B6F-30EC-4EF8-840E-886C3FD32E89}">
+<ds:datastoreItem xmlns:ds="http://schemas.openxmlformats.org/officeDocument/2006/customXml" ds:itemID="{04094F36-2E86-ED4D-8161-D3A7B92270E7}">
   <ds:schemaRefs>
     <ds:schemaRef ds:uri="http://schemas.openxmlformats.org/officeDocument/2006/bibliography"/>
   </ds:schemaRefs>
